--- a/templates/report_template.docx
+++ b/templates/report_template.docx
@@ -18,6 +18,11 @@
     <w:p>
       <w:r>
         <w:t>{{ model_section }}</w:t>
+      </w:r>
+    </w:p>
+    <w:p>
+      <w:r>
+        <w:t>{{ benchmark_section }}</w:t>
       </w:r>
     </w:p>
     <w:sectPr>

--- a/templates/report_template.docx
+++ b/templates/report_template.docx
@@ -12,17 +12,7 @@
     </w:p>
     <w:p>
       <w:r>
-        <w:t>{{ narrative }}</w:t>
-      </w:r>
-    </w:p>
-    <w:p>
-      <w:r>
-        <w:t>{{ model_section }}</w:t>
-      </w:r>
-    </w:p>
-    <w:p>
-      <w:r>
-        <w:t>{{ benchmark_section }}</w:t>
+        <w:t>{{ full_report }}</w:t>
       </w:r>
     </w:p>
     <w:sectPr>

--- a/templates/report_template.docx
+++ b/templates/report_template.docx
@@ -12,7 +12,7 @@
     </w:p>
     <w:p>
       <w:r>
-        <w:t>{{ full_report }}</w:t>
+        <w:t>{{ narrative_body }}</w:t>
       </w:r>
     </w:p>
     <w:sectPr>
